--- a/3_module/9_lab/Отчет_ЛР9_БПМ213_КолодинМА.docx
+++ b/3_module/9_lab/Отчет_ЛР9_БПМ213_КолодинМА.docx
@@ -992,10 +992,10 @@
             <v:path o:extrusionok="f" gradientshapeok="t" o:connecttype="rect"/>
             <o:lock v:ext="edit" aspectratio="t"/>
           </v:shapetype>
-          <v:shape id="_x0000_i1037" type="#_x0000_t75" style="width:468pt;height:28.2pt" o:ole="">
+          <v:shape id="_x0000_i1025" type="#_x0000_t75" style="width:468pt;height:28.2pt" o:ole="">
             <v:imagedata r:id="rId5" o:title=""/>
           </v:shape>
-          <o:OLEObject Type="Embed" ProgID="Paint.Picture" ShapeID="_x0000_i1037" DrawAspect="Content" ObjectID="_1705249733" r:id="rId6"/>
+          <o:OLEObject Type="Embed" ProgID="Paint.Picture" ShapeID="_x0000_i1025" DrawAspect="Content" ObjectID="_1709378040" r:id="rId6"/>
         </w:object>
       </w:r>
     </w:p>
@@ -1003,7 +1003,6 @@
       <w:pPr>
         <w:rPr>
           <w:b/>
-          <w:lang w:val="en-US"/>
         </w:rPr>
       </w:pPr>
       <w:r>
@@ -1016,7 +1015,6 @@
       <w:r>
         <w:rPr>
           <w:b/>
-          <w:lang w:val="en-US"/>
         </w:rPr>
         <w:t>:</w:t>
       </w:r>
@@ -1083,7 +1081,19 @@
         <w:rPr>
           <w:b/>
         </w:rPr>
-        <w:t>Тесты будут опять же смешаны. Не будет явно разделения на блоки.</w:t>
+        <w:t>Тесты будут опять же смешаны. Не будет явно</w:t>
+      </w:r>
+      <w:r>
+        <w:rPr>
+          <w:b/>
+        </w:rPr>
+        <w:t>го</w:t>
+      </w:r>
+      <w:r>
+        <w:rPr>
+          <w:b/>
+        </w:rPr>
+        <w:t xml:space="preserve"> разделения на блоки.</w:t>
       </w:r>
     </w:p>
     <w:p>
@@ -1110,10 +1120,10 @@
     <w:p>
       <w:r>
         <w:object w:dxaOrig="7440" w:dyaOrig="2088" w14:anchorId="05EA0E94">
-          <v:shape id="_x0000_i1045" type="#_x0000_t75" style="width:372pt;height:104.4pt" o:ole="">
+          <v:shape id="_x0000_i1026" type="#_x0000_t75" style="width:372pt;height:104.4pt" o:ole="">
             <v:imagedata r:id="rId7" o:title=""/>
           </v:shape>
-          <o:OLEObject Type="Embed" ProgID="Paint.Picture" ShapeID="_x0000_i1045" DrawAspect="Content" ObjectID="_1705249734" r:id="rId8"/>
+          <o:OLEObject Type="Embed" ProgID="Paint.Picture" ShapeID="_x0000_i1026" DrawAspect="Content" ObjectID="_1709378041" r:id="rId8"/>
         </w:object>
       </w:r>
     </w:p>
@@ -1187,10 +1197,10 @@
       </w:pPr>
       <w:r>
         <w:object w:dxaOrig="7152" w:dyaOrig="2172" w14:anchorId="4CE9CD42">
-          <v:shape id="_x0000_i1047" type="#_x0000_t75" style="width:357.6pt;height:108.6pt" o:ole="">
+          <v:shape id="_x0000_i1027" type="#_x0000_t75" style="width:357.6pt;height:108.6pt" o:ole="">
             <v:imagedata r:id="rId9" o:title=""/>
           </v:shape>
-          <o:OLEObject Type="Embed" ProgID="Paint.Picture" ShapeID="_x0000_i1047" DrawAspect="Content" ObjectID="_1705249735" r:id="rId10"/>
+          <o:OLEObject Type="Embed" ProgID="Paint.Picture" ShapeID="_x0000_i1027" DrawAspect="Content" ObjectID="_1709378042" r:id="rId10"/>
         </w:object>
       </w:r>
     </w:p>
@@ -1236,10 +1246,10 @@
     <w:p>
       <w:r>
         <w:object w:dxaOrig="8316" w:dyaOrig="2448" w14:anchorId="66AF4097">
-          <v:shape id="_x0000_i1048" type="#_x0000_t75" style="width:415.8pt;height:122.4pt" o:ole="">
+          <v:shape id="_x0000_i1028" type="#_x0000_t75" style="width:415.8pt;height:122.4pt" o:ole="">
             <v:imagedata r:id="rId11" o:title=""/>
           </v:shape>
-          <o:OLEObject Type="Embed" ProgID="Paint.Picture" ShapeID="_x0000_i1048" DrawAspect="Content" ObjectID="_1705249736" r:id="rId12"/>
+          <o:OLEObject Type="Embed" ProgID="Paint.Picture" ShapeID="_x0000_i1028" DrawAspect="Content" ObjectID="_1709378043" r:id="rId12"/>
         </w:object>
       </w:r>
     </w:p>
@@ -1259,14 +1269,6 @@
         <w:t>(Не во всех строчках есть символы, которым предшествует цифра. Есть пустые строки.)</w:t>
       </w:r>
     </w:p>
-    <w:p>
-      <w:pPr>
-        <w:rPr>
-          <w:b/>
-        </w:rPr>
-      </w:pPr>
-    </w:p>
-    <w:p/>
     <w:sectPr>
       <w:pgSz w:w="11906" w:h="16838"/>
       <w:pgMar w:top="1134" w:right="850" w:bottom="1134" w:left="1701" w:header="0" w:footer="0" w:gutter="0"/>
@@ -1965,9 +1967,7 @@
       <w:tblStyleRowBandSize w:val="1"/>
       <w:tblStyleColBandSize w:val="1"/>
       <w:tblCellMar>
-        <w:top w:w="0" w:type="dxa"/>
         <w:left w:w="103" w:type="dxa"/>
-        <w:bottom w:w="0" w:type="dxa"/>
         <w:right w:w="108" w:type="dxa"/>
       </w:tblCellMar>
     </w:tblPr>
@@ -1978,9 +1978,7 @@
       <w:tblStyleRowBandSize w:val="1"/>
       <w:tblStyleColBandSize w:val="1"/>
       <w:tblCellMar>
-        <w:top w:w="0" w:type="dxa"/>
         <w:left w:w="108" w:type="dxa"/>
-        <w:bottom w:w="0" w:type="dxa"/>
         <w:right w:w="108" w:type="dxa"/>
       </w:tblCellMar>
     </w:tblPr>
